--- a/Project Documentation.docx
+++ b/Project Documentation.docx
@@ -253,8 +253,6 @@
       </w:pPr>
       <w:r>
         <w:tab/>
-      </w:r>
-      <w:r>
         <w:t>Step 2) Define each module/user task / activity / work</w:t>
       </w:r>
       <w:r>
@@ -544,10 +542,7 @@
         <w:ind w:firstLine="720"/>
       </w:pPr>
       <w:r>
-        <w:t>Service</w:t>
-      </w:r>
-      <w:r>
-        <w:t xml:space="preserve"> book</w:t>
+        <w:t>Service book</w:t>
       </w:r>
       <w:r>
         <w:tab/>
@@ -674,8 +669,6 @@
       </w:pPr>
       <w:r>
         <w:tab/>
-      </w:r>
-      <w:r>
         <w:t xml:space="preserve">Manage services       add / update / delete </w:t>
       </w:r>
       <w:r>
@@ -722,9 +715,38 @@
       </w:r>
       <w:r>
         <w:tab/>
-        <w:t xml:space="preserve">                       </w:t>
-      </w:r>
-      <w:r>
+        <w:t xml:space="preserve">                                             view T</w:t>
+      </w:r>
+    </w:p>
+    <w:p>
+      <w:pPr>
+        <w:pStyle w:val="normal0"/>
+        <w:ind w:firstLine="720"/>
+      </w:pPr>
+      <w:r>
+        <w:t xml:space="preserve">Manage Customer     view / lock /upd /del    </w:t>
+      </w:r>
+      <w:r>
+        <w:tab/>
+        <w:t xml:space="preserve">          view T</w:t>
+      </w:r>
+    </w:p>
+    <w:p>
+      <w:pPr>
+        <w:pStyle w:val="normal0"/>
+        <w:ind w:firstLine="720"/>
+      </w:pPr>
+      <w:r>
+        <w:t>Manage Service book</w:t>
+      </w:r>
+      <w:r>
+        <w:tab/>
+      </w:r>
+      <w:r>
+        <w:tab/>
+      </w:r>
+      <w:r>
+        <w:tab/>
         <w:t xml:space="preserve">                      view T</w:t>
       </w:r>
     </w:p>
@@ -734,38 +756,6 @@
         <w:ind w:firstLine="720"/>
       </w:pPr>
       <w:r>
-        <w:t xml:space="preserve">Manage Customer     view / lock /upd /del    </w:t>
-      </w:r>
-      <w:r>
-        <w:tab/>
-        <w:t xml:space="preserve">          view T</w:t>
-      </w:r>
-    </w:p>
-    <w:p>
-      <w:pPr>
-        <w:pStyle w:val="normal0"/>
-        <w:ind w:firstLine="720"/>
-      </w:pPr>
-      <w:r>
-        <w:t>Manage Service book</w:t>
-      </w:r>
-      <w:r>
-        <w:tab/>
-      </w:r>
-      <w:r>
-        <w:tab/>
-      </w:r>
-      <w:r>
-        <w:tab/>
-        <w:t xml:space="preserve">                      view T</w:t>
-      </w:r>
-    </w:p>
-    <w:p>
-      <w:pPr>
-        <w:pStyle w:val="normal0"/>
-        <w:ind w:firstLine="720"/>
-      </w:pPr>
-      <w:r>
         <w:t xml:space="preserve">Profile manage                                                         view T   </w:t>
       </w:r>
     </w:p>
@@ -833,11 +823,6 @@
           <w:b/>
         </w:rPr>
         <w:tab/>
-      </w:r>
-      <w:r>
-        <w:rPr>
-          <w:b/>
-        </w:rPr>
         <w:t xml:space="preserve">Employee panel </w:t>
       </w:r>
     </w:p>
@@ -900,10 +885,7 @@
       </w:pPr>
       <w:r>
         <w:tab/>
-        <w:t>Manage Blo</w:t>
-      </w:r>
-      <w:r>
-        <w:t xml:space="preserve">g             add / update / delete </w:t>
+        <w:t xml:space="preserve">Manage Blog             add / update / delete </w:t>
       </w:r>
       <w:r>
         <w:tab/>
@@ -1014,7 +996,6 @@
           <w:rFonts w:ascii="Calibri" w:eastAsia="Calibri" w:hAnsi="Calibri" w:cs="Calibri"/>
           <w:b/>
           <w:noProof/>
-          <w:lang w:val="en-US"/>
         </w:rPr>
         <w:drawing>
           <wp:inline distT="114300" distB="114300" distL="114300" distR="114300">
@@ -1507,9 +1488,39 @@
       </w:r>
       <w:r>
         <w:tab/>
-        <w:t xml:space="preserve">   contact.tbl                    </w:t>
-      </w:r>
-      <w:r>
+        <w:t xml:space="preserve">   contact.tbl                                         </w:t>
+      </w:r>
+    </w:p>
+    <w:p>
+      <w:pPr>
+        <w:pStyle w:val="normal0"/>
+        <w:ind w:left="2880" w:firstLine="720"/>
+      </w:pPr>
+      <w:r>
+        <w:t>Manage Customer        customer.tbl</w:t>
+      </w:r>
+      <w:r>
+        <w:tab/>
+        <w:t xml:space="preserve">          </w:t>
+      </w:r>
+    </w:p>
+    <w:p>
+      <w:pPr>
+        <w:pStyle w:val="normal0"/>
+        <w:ind w:left="2880" w:firstLine="720"/>
+      </w:pPr>
+      <w:r>
+        <w:t>Manage Service book</w:t>
+      </w:r>
+      <w:r>
+        <w:tab/>
+        <w:t xml:space="preserve">   services.tbl</w:t>
+      </w:r>
+      <w:r>
+        <w:tab/>
+      </w:r>
+      <w:r>
+        <w:tab/>
         <w:t xml:space="preserve">                     </w:t>
       </w:r>
     </w:p>
@@ -1519,11 +1530,7 @@
         <w:ind w:left="2880" w:firstLine="720"/>
       </w:pPr>
       <w:r>
-        <w:t>Manage Customer        customer.tbl</w:t>
-      </w:r>
-      <w:r>
-        <w:tab/>
-        <w:t xml:space="preserve">          </w:t>
+        <w:t xml:space="preserve">Profile manage              admin                                            </w:t>
       </w:r>
     </w:p>
     <w:p>
@@ -1532,35 +1539,6 @@
         <w:ind w:left="2880" w:firstLine="720"/>
       </w:pPr>
       <w:r>
-        <w:t>Manage Service book</w:t>
-      </w:r>
-      <w:r>
-        <w:tab/>
-        <w:t xml:space="preserve">   services.tbl</w:t>
-      </w:r>
-      <w:r>
-        <w:tab/>
-      </w:r>
-      <w:r>
-        <w:tab/>
-        <w:t xml:space="preserve">                     </w:t>
-      </w:r>
-    </w:p>
-    <w:p>
-      <w:pPr>
-        <w:pStyle w:val="normal0"/>
-        <w:ind w:left="2880" w:firstLine="720"/>
-      </w:pPr>
-      <w:r>
-        <w:t xml:space="preserve">Profile manage              admin                                            </w:t>
-      </w:r>
-    </w:p>
-    <w:p>
-      <w:pPr>
-        <w:pStyle w:val="normal0"/>
-        <w:ind w:left="2880" w:firstLine="720"/>
-      </w:pPr>
-      <w:r>
         <w:t>Logout</w:t>
       </w:r>
       <w:r>
@@ -1610,10 +1588,7 @@
         <w:ind w:left="720"/>
       </w:pPr>
       <w:r>
-        <w:t>Step 4)    Define total Nu</w:t>
-      </w:r>
-      <w:r>
-        <w:t>mbers of table</w:t>
+        <w:t>Step 4)    Define total Numbers of table</w:t>
       </w:r>
     </w:p>
     <w:p>
@@ -1723,7 +1698,6 @@
       <w:r>
         <w:rPr>
           <w:noProof/>
-          <w:lang w:val="en-US"/>
         </w:rPr>
         <w:drawing>
           <wp:inline distT="114300" distB="114300" distL="114300" distR="114300">
@@ -1926,6 +1900,102 @@
         <w:pStyle w:val="normal0"/>
         <w:ind w:left="720"/>
       </w:pPr>
+    </w:p>
+    <w:p>
+      <w:pPr>
+        <w:pStyle w:val="normal0"/>
+        <w:ind w:left="720"/>
+        <w:rPr>
+          <w:b/>
+        </w:rPr>
+      </w:pPr>
+      <w:r>
+        <w:rPr>
+          <w:b/>
+        </w:rPr>
+        <w:t>Id</w:t>
+      </w:r>
+    </w:p>
+    <w:p>
+      <w:pPr>
+        <w:pStyle w:val="normal0"/>
+        <w:ind w:left="720"/>
+      </w:pPr>
+      <w:r>
+        <w:t>Name</w:t>
+      </w:r>
+    </w:p>
+    <w:p>
+      <w:pPr>
+        <w:pStyle w:val="normal0"/>
+        <w:ind w:left="720"/>
+      </w:pPr>
+      <w:r>
+        <w:t>Email</w:t>
+      </w:r>
+    </w:p>
+    <w:p>
+      <w:pPr>
+        <w:pStyle w:val="normal0"/>
+        <w:ind w:left="720"/>
+      </w:pPr>
+      <w:r>
+        <w:t>Pass</w:t>
+      </w:r>
+    </w:p>
+    <w:p>
+      <w:pPr>
+        <w:pStyle w:val="normal0"/>
+        <w:ind w:left="720"/>
+        <w:rPr>
+          <w:b/>
+        </w:rPr>
+      </w:pPr>
+      <w:r>
+        <w:rPr>
+          <w:b/>
+        </w:rPr>
+        <w:t>Created_at</w:t>
+      </w:r>
+    </w:p>
+    <w:p>
+      <w:pPr>
+        <w:pStyle w:val="normal0"/>
+        <w:ind w:left="720"/>
+        <w:rPr>
+          <w:b/>
+        </w:rPr>
+      </w:pPr>
+      <w:r>
+        <w:rPr>
+          <w:b/>
+        </w:rPr>
+        <w:t>updated_at</w:t>
+      </w:r>
+    </w:p>
+    <w:p>
+      <w:pPr>
+        <w:pStyle w:val="normal0"/>
+        <w:ind w:left="720"/>
+      </w:pPr>
+    </w:p>
+    <w:p>
+      <w:pPr>
+        <w:pStyle w:val="normal0"/>
+        <w:ind w:left="720"/>
+      </w:pPr>
+    </w:p>
+    <w:p>
+      <w:pPr>
+        <w:pStyle w:val="normal0"/>
+        <w:ind w:left="720"/>
+      </w:pPr>
+    </w:p>
+    <w:p>
+      <w:pPr>
+        <w:pStyle w:val="normal0"/>
+        <w:ind w:left="720"/>
+      </w:pPr>
       <w:r>
         <w:t>Categories</w:t>
       </w:r>
@@ -1935,6 +2005,87 @@
         <w:pStyle w:val="normal0"/>
         <w:ind w:left="720"/>
       </w:pPr>
+    </w:p>
+    <w:p>
+      <w:pPr>
+        <w:pStyle w:val="normal0"/>
+        <w:ind w:left="720"/>
+        <w:rPr>
+          <w:b/>
+        </w:rPr>
+      </w:pPr>
+      <w:r>
+        <w:rPr>
+          <w:b/>
+        </w:rPr>
+        <w:t>Id</w:t>
+      </w:r>
+    </w:p>
+    <w:p>
+      <w:pPr>
+        <w:pStyle w:val="normal0"/>
+        <w:ind w:left="720"/>
+      </w:pPr>
+      <w:r>
+        <w:t>Cate_Name</w:t>
+      </w:r>
+    </w:p>
+    <w:p>
+      <w:pPr>
+        <w:pStyle w:val="normal0"/>
+        <w:ind w:left="720"/>
+      </w:pPr>
+      <w:r>
+        <w:t>Cate_img</w:t>
+      </w:r>
+    </w:p>
+    <w:p>
+      <w:pPr>
+        <w:pStyle w:val="normal0"/>
+        <w:ind w:left="720"/>
+        <w:rPr>
+          <w:b/>
+        </w:rPr>
+      </w:pPr>
+      <w:r>
+        <w:rPr>
+          <w:b/>
+        </w:rPr>
+        <w:t>Created_at</w:t>
+      </w:r>
+    </w:p>
+    <w:p>
+      <w:pPr>
+        <w:pStyle w:val="normal0"/>
+        <w:ind w:left="720"/>
+        <w:rPr>
+          <w:b/>
+        </w:rPr>
+      </w:pPr>
+      <w:r>
+        <w:rPr>
+          <w:b/>
+        </w:rPr>
+        <w:t>updated_at</w:t>
+      </w:r>
+    </w:p>
+    <w:p>
+      <w:pPr>
+        <w:pStyle w:val="normal0"/>
+        <w:ind w:left="720"/>
+      </w:pPr>
+    </w:p>
+    <w:p>
+      <w:pPr>
+        <w:pStyle w:val="normal0"/>
+        <w:ind w:left="720"/>
+      </w:pPr>
+    </w:p>
+    <w:p>
+      <w:pPr>
+        <w:pStyle w:val="normal0"/>
+        <w:ind w:left="720"/>
+      </w:pPr>
       <w:r>
         <w:t>Services</w:t>
       </w:r>
@@ -1944,6 +2095,136 @@
         <w:pStyle w:val="normal0"/>
         <w:ind w:left="720"/>
       </w:pPr>
+    </w:p>
+    <w:p>
+      <w:pPr>
+        <w:pStyle w:val="normal0"/>
+        <w:ind w:left="720"/>
+        <w:rPr>
+          <w:b/>
+        </w:rPr>
+      </w:pPr>
+      <w:r>
+        <w:rPr>
+          <w:b/>
+        </w:rPr>
+        <w:t>Id</w:t>
+      </w:r>
+    </w:p>
+    <w:p>
+      <w:pPr>
+        <w:pStyle w:val="normal0"/>
+        <w:ind w:left="720"/>
+        <w:rPr>
+          <w:b/>
+        </w:rPr>
+      </w:pPr>
+      <w:r>
+        <w:rPr>
+          <w:b/>
+        </w:rPr>
+        <w:t>Cate_id</w:t>
+      </w:r>
+    </w:p>
+    <w:p>
+      <w:pPr>
+        <w:pStyle w:val="normal0"/>
+        <w:ind w:left="720"/>
+      </w:pPr>
+      <w:r>
+        <w:t>serv_name</w:t>
+      </w:r>
+    </w:p>
+    <w:p>
+      <w:pPr>
+        <w:pStyle w:val="normal0"/>
+        <w:ind w:left="720"/>
+      </w:pPr>
+      <w:r>
+        <w:t>serv_img</w:t>
+      </w:r>
+    </w:p>
+    <w:p>
+      <w:pPr>
+        <w:pStyle w:val="normal0"/>
+        <w:ind w:left="720"/>
+      </w:pPr>
+      <w:r>
+        <w:t>dis_pice</w:t>
+      </w:r>
+    </w:p>
+    <w:p>
+      <w:pPr>
+        <w:pStyle w:val="normal0"/>
+        <w:ind w:left="720"/>
+      </w:pPr>
+      <w:r>
+        <w:t>main_price</w:t>
+      </w:r>
+    </w:p>
+    <w:p>
+      <w:pPr>
+        <w:pStyle w:val="normal0"/>
+        <w:ind w:left="720"/>
+      </w:pPr>
+      <w:r>
+        <w:t>desc</w:t>
+      </w:r>
+    </w:p>
+    <w:p>
+      <w:pPr>
+        <w:pStyle w:val="normal0"/>
+        <w:ind w:left="720"/>
+        <w:rPr>
+          <w:b/>
+        </w:rPr>
+      </w:pPr>
+      <w:r>
+        <w:rPr>
+          <w:b/>
+        </w:rPr>
+        <w:t>Created_at</w:t>
+      </w:r>
+    </w:p>
+    <w:p>
+      <w:pPr>
+        <w:pStyle w:val="normal0"/>
+        <w:ind w:left="720"/>
+        <w:rPr>
+          <w:b/>
+        </w:rPr>
+      </w:pPr>
+      <w:r>
+        <w:rPr>
+          <w:b/>
+        </w:rPr>
+        <w:lastRenderedPageBreak/>
+        <w:t>updated_at</w:t>
+      </w:r>
+    </w:p>
+    <w:p>
+      <w:pPr>
+        <w:pStyle w:val="normal0"/>
+        <w:ind w:left="720"/>
+      </w:pPr>
+    </w:p>
+    <w:p>
+      <w:pPr>
+        <w:pStyle w:val="normal0"/>
+        <w:ind w:left="720"/>
+      </w:pPr>
+    </w:p>
+    <w:p>
+      <w:pPr>
+        <w:pStyle w:val="normal0"/>
+        <w:ind w:left="720"/>
+      </w:pPr>
+    </w:p>
+    <w:p>
+      <w:pPr>
+        <w:pStyle w:val="normal0"/>
+        <w:ind w:left="720"/>
+      </w:pPr>
       <w:r>
         <w:t>Blog</w:t>
       </w:r>
@@ -1953,6 +2234,66 @@
         <w:pStyle w:val="normal0"/>
         <w:ind w:left="720"/>
       </w:pPr>
+    </w:p>
+    <w:p>
+      <w:pPr>
+        <w:pStyle w:val="normal0"/>
+        <w:ind w:left="720"/>
+        <w:rPr>
+          <w:b/>
+        </w:rPr>
+      </w:pPr>
+      <w:r>
+        <w:rPr>
+          <w:b/>
+        </w:rPr>
+        <w:t>Id</w:t>
+      </w:r>
+    </w:p>
+    <w:p>
+      <w:pPr>
+        <w:pStyle w:val="normal0"/>
+        <w:ind w:left="720"/>
+      </w:pPr>
+      <w:r>
+        <w:t>Title</w:t>
+      </w:r>
+    </w:p>
+    <w:p>
+      <w:pPr>
+        <w:pStyle w:val="normal0"/>
+        <w:ind w:left="720"/>
+      </w:pPr>
+      <w:r>
+        <w:t>Desc</w:t>
+      </w:r>
+    </w:p>
+    <w:p>
+      <w:pPr>
+        <w:pStyle w:val="normal0"/>
+        <w:ind w:left="720"/>
+      </w:pPr>
+      <w:r>
+        <w:t>img</w:t>
+      </w:r>
+    </w:p>
+    <w:p>
+      <w:pPr>
+        <w:pStyle w:val="normal0"/>
+        <w:ind w:left="720"/>
+      </w:pPr>
+    </w:p>
+    <w:p>
+      <w:pPr>
+        <w:pStyle w:val="normal0"/>
+        <w:ind w:left="720"/>
+      </w:pPr>
+    </w:p>
+    <w:p>
+      <w:pPr>
+        <w:pStyle w:val="normal0"/>
+        <w:ind w:left="720"/>
+      </w:pPr>
       <w:r>
         <w:t>Contact</w:t>
       </w:r>
@@ -1962,6 +2303,75 @@
         <w:pStyle w:val="normal0"/>
         <w:ind w:left="720"/>
       </w:pPr>
+    </w:p>
+    <w:p>
+      <w:pPr>
+        <w:pStyle w:val="normal0"/>
+        <w:ind w:left="720"/>
+      </w:pPr>
+      <w:r>
+        <w:t>Id</w:t>
+      </w:r>
+    </w:p>
+    <w:p>
+      <w:pPr>
+        <w:pStyle w:val="normal0"/>
+        <w:ind w:left="720"/>
+      </w:pPr>
+      <w:r>
+        <w:t>Name</w:t>
+      </w:r>
+    </w:p>
+    <w:p>
+      <w:pPr>
+        <w:pStyle w:val="normal0"/>
+        <w:ind w:left="720"/>
+      </w:pPr>
+      <w:r>
+        <w:t>Email</w:t>
+      </w:r>
+    </w:p>
+    <w:p>
+      <w:pPr>
+        <w:pStyle w:val="normal0"/>
+        <w:ind w:left="720"/>
+      </w:pPr>
+      <w:r>
+        <w:t>Mobile</w:t>
+      </w:r>
+    </w:p>
+    <w:p>
+      <w:pPr>
+        <w:pStyle w:val="normal0"/>
+        <w:ind w:left="720"/>
+      </w:pPr>
+      <w:r>
+        <w:t>Comment</w:t>
+      </w:r>
+    </w:p>
+    <w:p>
+      <w:pPr>
+        <w:pStyle w:val="normal0"/>
+        <w:ind w:left="720"/>
+      </w:pPr>
+    </w:p>
+    <w:p>
+      <w:pPr>
+        <w:pStyle w:val="normal0"/>
+        <w:ind w:left="720"/>
+      </w:pPr>
+    </w:p>
+    <w:p>
+      <w:pPr>
+        <w:pStyle w:val="normal0"/>
+        <w:ind w:left="720"/>
+      </w:pPr>
+    </w:p>
+    <w:p>
+      <w:pPr>
+        <w:pStyle w:val="normal0"/>
+        <w:ind w:left="720"/>
+      </w:pPr>
       <w:r>
         <w:t>Booking</w:t>
       </w:r>
@@ -2057,10 +2467,7 @@
       </w:pPr>
       <w:r>
         <w:tab/>
-        <w:t>Project testing &amp;</w:t>
-      </w:r>
-      <w:r>
-        <w:t xml:space="preserve"> check that work without bugs &amp; error</w:t>
+        <w:t>Project testing &amp; check that work without bugs &amp; error</w:t>
       </w:r>
     </w:p>
     <w:p>
@@ -2118,7 +2525,7 @@
         <w:rFonts w:ascii="Arial" w:eastAsia="Arial" w:hAnsi="Arial" w:cs="Arial"/>
         <w:sz w:val="22"/>
         <w:szCs w:val="22"/>
-        <w:lang w:eastAsia="en-US" w:bidi="ar-SA"/>
+        <w:lang w:val="en-US" w:eastAsia="en-US" w:bidi="ar-SA"/>
       </w:rPr>
     </w:rPrDefault>
     <w:pPrDefault>
@@ -2269,6 +2676,7 @@
   <w:style w:type="paragraph" w:default="1" w:styleId="Normal">
     <w:name w:val="Normal"/>
     <w:qFormat/>
+    <w:rsid w:val="006A23B8"/>
   </w:style>
   <w:style w:type="paragraph" w:styleId="Heading1">
     <w:name w:val="heading 1"/>
@@ -2428,6 +2836,36 @@
       <w:color w:val="666666"/>
       <w:sz w:val="30"/>
       <w:szCs w:val="30"/>
+    </w:rPr>
+  </w:style>
+  <w:style w:type="paragraph" w:styleId="BalloonText">
+    <w:name w:val="Balloon Text"/>
+    <w:basedOn w:val="Normal"/>
+    <w:link w:val="BalloonTextChar"/>
+    <w:uiPriority w:val="99"/>
+    <w:semiHidden/>
+    <w:unhideWhenUsed/>
+    <w:rsid w:val="00D40396"/>
+    <w:pPr>
+      <w:spacing w:line="240" w:lineRule="auto"/>
+    </w:pPr>
+    <w:rPr>
+      <w:rFonts w:ascii="Tahoma" w:hAnsi="Tahoma" w:cs="Tahoma"/>
+      <w:sz w:val="16"/>
+      <w:szCs w:val="16"/>
+    </w:rPr>
+  </w:style>
+  <w:style w:type="character" w:customStyle="1" w:styleId="BalloonTextChar">
+    <w:name w:val="Balloon Text Char"/>
+    <w:basedOn w:val="DefaultParagraphFont"/>
+    <w:link w:val="BalloonText"/>
+    <w:uiPriority w:val="99"/>
+    <w:semiHidden/>
+    <w:rsid w:val="00D40396"/>
+    <w:rPr>
+      <w:rFonts w:ascii="Tahoma" w:hAnsi="Tahoma" w:cs="Tahoma"/>
+      <w:sz w:val="16"/>
+      <w:szCs w:val="16"/>
     </w:rPr>
   </w:style>
 </w:styles>

--- a/Project Documentation.docx
+++ b/Project Documentation.docx
@@ -2496,6 +2496,26 @@
         <w:tab/>
         <w:t xml:space="preserve">Installation / guide / changes service / maintenance </w:t>
       </w:r>
+    </w:p>
+    <w:p>
+      <w:pPr>
+        <w:pStyle w:val="normal0"/>
+      </w:pPr>
+    </w:p>
+    <w:p>
+      <w:pPr>
+        <w:pStyle w:val="normal0"/>
+      </w:pPr>
+    </w:p>
+    <w:p>
+      <w:pPr>
+        <w:pStyle w:val="normal0"/>
+      </w:pPr>
+    </w:p>
+    <w:p>
+      <w:pPr>
+        <w:pStyle w:val="normal0"/>
+      </w:pPr>
     </w:p>
     <w:p>
       <w:pPr>
